--- a/專案作業四.docx
+++ b/專案作業四.docx
@@ -35,7 +35,15 @@
           <w:sz w:val="44"/>
           <w:szCs w:val="44"/>
         </w:rPr>
-        <w:t>專題作業二</w:t>
+        <w:t>專題作業</w:t>
+      </w:r>
+      <w:r>
+        <w:rPr>
+          <w:rFonts w:ascii="標楷體" w:eastAsia="標楷體" w:hAnsi="標楷體" w:hint="eastAsia"/>
+          <w:sz w:val="44"/>
+          <w:szCs w:val="44"/>
+        </w:rPr>
+        <w:t>四</w:t>
       </w:r>
     </w:p>
     <w:p>
@@ -67,14 +75,16 @@
           <w:szCs w:val="44"/>
         </w:rPr>
       </w:pPr>
-      <w:r>
-        <w:rPr>
-          <w:rFonts w:ascii="標楷體" w:eastAsia="標楷體" w:hAnsi="標楷體" w:hint="eastAsia"/>
+    </w:p>
+    <w:p>
+      <w:pPr>
+        <w:jc w:val="center"/>
+        <w:rPr>
+          <w:rFonts w:ascii="標楷體" w:eastAsia="標楷體" w:hAnsi="標楷體"/>
           <w:sz w:val="44"/>
           <w:szCs w:val="44"/>
         </w:rPr>
-        <w:t>訓練模型預測數值</w:t>
-      </w:r>
+      </w:pPr>
     </w:p>
     <w:p>
       <w:pPr>
@@ -85,14 +95,16 @@
           <w:szCs w:val="44"/>
         </w:rPr>
       </w:pPr>
-      <w:r>
-        <w:rPr>
-          <w:rFonts w:ascii="標楷體" w:eastAsia="標楷體" w:hAnsi="標楷體" w:hint="eastAsia"/>
+    </w:p>
+    <w:p>
+      <w:pPr>
+        <w:jc w:val="center"/>
+        <w:rPr>
+          <w:rFonts w:ascii="標楷體" w:eastAsia="標楷體" w:hAnsi="標楷體"/>
           <w:sz w:val="44"/>
           <w:szCs w:val="44"/>
         </w:rPr>
-        <w:t>指導教授:</w:t>
-      </w:r>
+      </w:pPr>
     </w:p>
     <w:p>
       <w:pPr>
@@ -103,14 +115,16 @@
           <w:szCs w:val="44"/>
         </w:rPr>
       </w:pPr>
-      <w:r>
+    </w:p>
+    <w:p>
+      <w:pPr>
+        <w:jc w:val="center"/>
         <w:rPr>
           <w:rFonts w:ascii="標楷體" w:eastAsia="標楷體" w:hAnsi="標楷體" w:hint="eastAsia"/>
           <w:sz w:val="44"/>
           <w:szCs w:val="44"/>
         </w:rPr>
-        <w:t>許中川 教授</w:t>
-      </w:r>
+      </w:pPr>
     </w:p>
     <w:p>
       <w:pPr>
@@ -121,16 +135,32 @@
           <w:szCs w:val="44"/>
         </w:rPr>
       </w:pPr>
+      <w:r>
+        <w:rPr>
+          <w:rFonts w:ascii="標楷體" w:eastAsia="標楷體" w:hAnsi="標楷體" w:hint="eastAsia"/>
+          <w:sz w:val="44"/>
+          <w:szCs w:val="44"/>
+        </w:rPr>
+        <w:t>指導教授:</w:t>
+      </w:r>
     </w:p>
     <w:p>
       <w:pPr>
         <w:jc w:val="center"/>
         <w:rPr>
-          <w:rFonts w:ascii="標楷體" w:eastAsia="標楷體" w:hAnsi="標楷體"/>
+          <w:rFonts w:ascii="標楷體" w:eastAsia="標楷體" w:hAnsi="標楷體" w:hint="eastAsia"/>
           <w:sz w:val="44"/>
           <w:szCs w:val="44"/>
         </w:rPr>
       </w:pPr>
+      <w:r>
+        <w:rPr>
+          <w:rFonts w:ascii="標楷體" w:eastAsia="標楷體" w:hAnsi="標楷體" w:hint="eastAsia"/>
+          <w:sz w:val="44"/>
+          <w:szCs w:val="44"/>
+        </w:rPr>
+        <w:t>許中川 教授</w:t>
+      </w:r>
     </w:p>
     <w:p>
       <w:pPr>
@@ -172,7 +202,7 @@
       <w:pPr>
         <w:jc w:val="center"/>
         <w:rPr>
-          <w:rFonts w:ascii="標楷體" w:eastAsia="標楷體" w:hAnsi="標楷體"/>
+          <w:rFonts w:ascii="標楷體" w:eastAsia="標楷體" w:hAnsi="標楷體" w:hint="eastAsia"/>
           <w:sz w:val="44"/>
           <w:szCs w:val="44"/>
         </w:rPr>
@@ -202,7 +232,7 @@
       <w:pPr>
         <w:jc w:val="center"/>
         <w:rPr>
-          <w:rFonts w:ascii="標楷體" w:eastAsia="標楷體" w:hAnsi="標楷體"/>
+          <w:rFonts w:ascii="標楷體" w:eastAsia="標楷體" w:hAnsi="標楷體" w:hint="eastAsia"/>
           <w:sz w:val="44"/>
           <w:szCs w:val="44"/>
         </w:rPr>
@@ -217,51 +247,55 @@
           <w:szCs w:val="44"/>
         </w:rPr>
       </w:pPr>
+      <w:r>
+        <w:rPr>
+          <w:rFonts w:ascii="標楷體" w:eastAsia="標楷體" w:hAnsi="標楷體" w:hint="eastAsia"/>
+          <w:sz w:val="44"/>
+          <w:szCs w:val="44"/>
+        </w:rPr>
+        <w:t>日期:</w:t>
+      </w:r>
     </w:p>
     <w:p>
       <w:pPr>
         <w:jc w:val="center"/>
         <w:rPr>
-          <w:rFonts w:ascii="標楷體" w:eastAsia="標楷體" w:hAnsi="標楷體"/>
+          <w:rFonts w:ascii="標楷體" w:eastAsia="標楷體" w:hAnsi="標楷體" w:hint="eastAsia"/>
           <w:sz w:val="44"/>
           <w:szCs w:val="44"/>
         </w:rPr>
       </w:pPr>
-    </w:p>
-    <w:p>
-      <w:pPr>
-        <w:jc w:val="center"/>
-        <w:rPr>
-          <w:rFonts w:ascii="標楷體" w:eastAsia="標楷體" w:hAnsi="標楷體"/>
+      <w:r>
+        <w:rPr>
+          <w:rFonts w:ascii="標楷體" w:eastAsia="標楷體" w:hAnsi="標楷體" w:hint="eastAsia"/>
           <w:sz w:val="44"/>
           <w:szCs w:val="44"/>
         </w:rPr>
-      </w:pPr>
+        <w:t>202</w:t>
+      </w:r>
       <w:r>
         <w:rPr>
           <w:rFonts w:ascii="標楷體" w:eastAsia="標楷體" w:hAnsi="標楷體" w:hint="eastAsia"/>
           <w:sz w:val="44"/>
           <w:szCs w:val="44"/>
         </w:rPr>
-        <w:t>日期:</w:t>
-      </w:r>
-    </w:p>
-    <w:p>
-      <w:pPr>
-        <w:jc w:val="center"/>
-        <w:rPr>
-          <w:rFonts w:ascii="標楷體" w:eastAsia="標楷體" w:hAnsi="標楷體"/>
+        <w:t>3</w:t>
+      </w:r>
+      <w:r>
+        <w:rPr>
+          <w:rFonts w:ascii="標楷體" w:eastAsia="標楷體" w:hAnsi="標楷體" w:hint="eastAsia"/>
           <w:sz w:val="44"/>
           <w:szCs w:val="44"/>
         </w:rPr>
-      </w:pPr>
+        <w:t>年1月</w:t>
+      </w:r>
       <w:r>
         <w:rPr>
           <w:rFonts w:ascii="標楷體" w:eastAsia="標楷體" w:hAnsi="標楷體" w:hint="eastAsia"/>
           <w:sz w:val="44"/>
           <w:szCs w:val="44"/>
         </w:rPr>
-        <w:t>202</w:t>
+        <w:t>5</w:t>
       </w:r>
       <w:r>
         <w:rPr>
@@ -269,49 +303,7 @@
           <w:sz w:val="44"/>
           <w:szCs w:val="44"/>
         </w:rPr>
-        <w:t>3</w:t>
-      </w:r>
-      <w:r>
-        <w:rPr>
-          <w:rFonts w:ascii="標楷體" w:eastAsia="標楷體" w:hAnsi="標楷體" w:hint="eastAsia"/>
-          <w:sz w:val="44"/>
-          <w:szCs w:val="44"/>
-        </w:rPr>
-        <w:t>年1月</w:t>
-      </w:r>
-      <w:r>
-        <w:rPr>
-          <w:rFonts w:ascii="標楷體" w:eastAsia="標楷體" w:hAnsi="標楷體" w:hint="eastAsia"/>
-          <w:sz w:val="44"/>
-          <w:szCs w:val="44"/>
-        </w:rPr>
-        <w:t>5</w:t>
-      </w:r>
-      <w:r>
-        <w:rPr>
-          <w:rFonts w:ascii="標楷體" w:eastAsia="標楷體" w:hAnsi="標楷體" w:hint="eastAsia"/>
-          <w:sz w:val="44"/>
-          <w:szCs w:val="44"/>
-        </w:rPr>
         <w:t>號</w:t>
-      </w:r>
-    </w:p>
-    <w:p>
-      <w:pPr>
-        <w:widowControl/>
-        <w:rPr>
-          <w:rFonts w:ascii="標楷體" w:eastAsia="標楷體" w:hAnsi="標楷體"/>
-          <w:sz w:val="44"/>
-          <w:szCs w:val="44"/>
-        </w:rPr>
-      </w:pPr>
-      <w:r>
-        <w:rPr>
-          <w:rFonts w:ascii="標楷體" w:eastAsia="標楷體" w:hAnsi="標楷體"/>
-          <w:sz w:val="44"/>
-          <w:szCs w:val="44"/>
-        </w:rPr>
-        <w:br w:type="page"/>
       </w:r>
     </w:p>
     <w:p>
@@ -320,7 +312,7 @@
         <w:ind w:leftChars="236" w:left="566" w:rightChars="-118" w:right="-283"/>
         <w:jc w:val="center"/>
         <w:rPr>
-          <w:rFonts w:ascii="標楷體" w:eastAsia="標楷體" w:hAnsi="標楷體" w:hint="eastAsia"/>
+          <w:rFonts w:ascii="標楷體" w:eastAsia="標楷體" w:hAnsi="標楷體"/>
           <w:sz w:val="44"/>
           <w:szCs w:val="44"/>
         </w:rPr>
@@ -684,7 +676,7 @@
     <w:p>
       <w:pPr>
         <w:rPr>
-          <w:rFonts w:ascii="標楷體" w:eastAsia="標楷體" w:hAnsi="標楷體" w:hint="eastAsia"/>
+          <w:rFonts w:ascii="標楷體" w:eastAsia="標楷體" w:hAnsi="標楷體"/>
           <w:sz w:val="32"/>
           <w:szCs w:val="32"/>
         </w:rPr>
@@ -720,7 +712,7 @@
         <w:widowControl/>
         <w:jc w:val="center"/>
         <w:rPr>
-          <w:rFonts w:ascii="標楷體" w:eastAsia="標楷體" w:hAnsi="標楷體" w:hint="eastAsia"/>
+          <w:rFonts w:ascii="標楷體" w:eastAsia="標楷體" w:hAnsi="標楷體"/>
           <w:szCs w:val="24"/>
         </w:rPr>
       </w:pPr>
@@ -938,7 +930,7 @@
               <w:spacing w:before="4" w:line="297" w:lineRule="exact"/>
               <w:jc w:val="center"/>
               <w:rPr>
-                <w:rFonts w:ascii="標楷體" w:eastAsia="標楷體" w:hAnsi="標楷體" w:cstheme="minorBidi" w:hint="eastAsia"/>
+                <w:rFonts w:ascii="標楷體" w:eastAsia="標楷體" w:hAnsi="標楷體" w:cstheme="minorBidi"/>
                 <w:kern w:val="2"/>
                 <w:sz w:val="24"/>
                 <w:szCs w:val="24"/>
@@ -993,7 +985,7 @@
               <w:spacing w:before="4" w:line="297" w:lineRule="exact"/>
               <w:jc w:val="center"/>
               <w:rPr>
-                <w:rFonts w:ascii="Times New Roman" w:eastAsia="標楷體" w:hAnsi="Times New Roman" w:hint="eastAsia"/>
+                <w:rFonts w:ascii="Times New Roman" w:eastAsia="標楷體" w:hAnsi="Times New Roman"/>
               </w:rPr>
             </w:pPr>
             <w:r>
@@ -1383,7 +1375,7 @@
     <w:p>
       <w:pPr>
         <w:rPr>
-          <w:rFonts w:ascii="標楷體" w:eastAsia="標楷體" w:hAnsi="標楷體" w:hint="eastAsia"/>
+          <w:rFonts w:ascii="標楷體" w:eastAsia="標楷體" w:hAnsi="標楷體"/>
           <w:color w:val="FF0000"/>
           <w:szCs w:val="24"/>
         </w:rPr>
@@ -1401,13 +1393,13 @@
         <w:ind w:firstLineChars="200" w:firstLine="480"/>
         <w:jc w:val="both"/>
         <w:rPr>
-          <w:rFonts w:ascii="Times New Roman" w:eastAsia="標楷體" w:hAnsi="Times New Roman" w:hint="eastAsia"/>
-        </w:rPr>
-      </w:pPr>
-      <w:r>
-        <w:rPr>
           <w:rFonts w:ascii="Times New Roman" w:eastAsia="標楷體" w:hAnsi="Times New Roman"/>
         </w:rPr>
+      </w:pPr>
+      <w:r>
+        <w:rPr>
+          <w:rFonts w:ascii="Times New Roman" w:eastAsia="標楷體" w:hAnsi="Times New Roman"/>
+        </w:rPr>
         <w:t>QUANTITY</w:t>
       </w:r>
       <w:proofErr w:type="gramStart"/>
@@ -1422,19 +1414,25 @@
         <w:rPr>
           <w:rFonts w:ascii="Times New Roman" w:eastAsia="標楷體" w:hAnsi="Times New Roman" w:hint="eastAsia"/>
         </w:rPr>
-        <w:t>值的交易代表退貨或註銷</w:t>
-      </w:r>
-      <w:r>
-        <w:rPr>
-          <w:rFonts w:ascii="Times New Roman" w:eastAsia="標楷體" w:hAnsi="Times New Roman" w:hint="eastAsia"/>
-        </w:rPr>
-        <w:t>，因此將</w:t>
-      </w:r>
-      <w:r>
-        <w:rPr>
-          <w:rFonts w:ascii="Times New Roman" w:eastAsia="標楷體" w:hAnsi="Times New Roman" w:hint="eastAsia"/>
-        </w:rPr>
-        <w:t>其刪除</w:t>
+        <w:t>值</w:t>
+      </w:r>
+      <w:r>
+        <w:rPr>
+          <w:rFonts w:ascii="Times New Roman" w:eastAsia="標楷體" w:hAnsi="Times New Roman" w:hint="eastAsia"/>
+        </w:rPr>
+        <w:t>時</w:t>
+      </w:r>
+      <w:r>
+        <w:rPr>
+          <w:rFonts w:ascii="Times New Roman" w:eastAsia="標楷體" w:hAnsi="Times New Roman" w:hint="eastAsia"/>
+        </w:rPr>
+        <w:t>代表退貨或註銷</w:t>
+      </w:r>
+      <w:r>
+        <w:rPr>
+          <w:rFonts w:ascii="Times New Roman" w:eastAsia="標楷體" w:hAnsi="Times New Roman" w:hint="eastAsia"/>
+        </w:rPr>
+        <w:t>，因此將其刪除</w:t>
       </w:r>
       <w:r>
         <w:rPr>
@@ -1446,7 +1444,7 @@
     <w:p>
       <w:pPr>
         <w:rPr>
-          <w:rFonts w:ascii="標楷體" w:eastAsia="標楷體" w:hAnsi="標楷體" w:hint="eastAsia"/>
+          <w:rFonts w:ascii="標楷體" w:eastAsia="標楷體" w:hAnsi="標楷體"/>
           <w:szCs w:val="24"/>
         </w:rPr>
       </w:pPr>
@@ -1631,7 +1629,7 @@
       <w:pPr>
         <w:widowControl/>
         <w:rPr>
-          <w:rFonts w:ascii="標楷體" w:eastAsia="標楷體" w:hAnsi="標楷體" w:hint="eastAsia"/>
+          <w:rFonts w:ascii="標楷體" w:eastAsia="標楷體" w:hAnsi="標楷體"/>
           <w:szCs w:val="24"/>
         </w:rPr>
       </w:pPr>
@@ -1664,7 +1662,7 @@
         <w:ind w:firstLine="480"/>
         <w:jc w:val="center"/>
         <w:rPr>
-          <w:rFonts w:ascii="標楷體" w:eastAsia="標楷體" w:hAnsi="標楷體" w:hint="eastAsia"/>
+          <w:rFonts w:ascii="標楷體" w:eastAsia="標楷體" w:hAnsi="標楷體"/>
         </w:rPr>
       </w:pPr>
       <w:r>
@@ -2106,6 +2104,7 @@
       <w:r>
         <w:rPr>
           <w:rFonts w:ascii="標楷體" w:eastAsia="標楷體" w:hAnsi="標楷體"/>
+          <w:noProof/>
         </w:rPr>
         <w:drawing>
           <wp:inline distT="0" distB="0" distL="0" distR="0" wp14:anchorId="0C5AA75C" wp14:editId="132308F5">
@@ -2204,6 +2203,7 @@
       <w:r>
         <w:rPr>
           <w:rFonts w:ascii="標楷體" w:eastAsia="標楷體" w:hAnsi="標楷體"/>
+          <w:noProof/>
         </w:rPr>
         <w:drawing>
           <wp:inline distT="0" distB="0" distL="0" distR="0" wp14:anchorId="006B766F" wp14:editId="1793DCF5">
@@ -2253,19 +2253,7 @@
         <w:rPr>
           <w:rFonts w:ascii="標楷體" w:eastAsia="標楷體" w:hAnsi="標楷體" w:hint="eastAsia"/>
         </w:rPr>
-        <w:t>圖</w:t>
-      </w:r>
-      <w:r>
-        <w:rPr>
-          <w:rFonts w:ascii="標楷體" w:eastAsia="標楷體" w:hAnsi="標楷體" w:hint="eastAsia"/>
-        </w:rPr>
-        <w:t>3</w:t>
-      </w:r>
-      <w:r>
-        <w:rPr>
-          <w:rFonts w:ascii="標楷體" w:eastAsia="標楷體" w:hAnsi="標楷體" w:hint="eastAsia"/>
-        </w:rPr>
-        <w:t>.</w:t>
+        <w:t>圖3.</w:t>
       </w:r>
       <w:r>
         <w:rPr>
@@ -2301,13 +2289,7 @@
         <w:rPr>
           <w:rFonts w:ascii="標楷體" w:eastAsia="標楷體" w:hAnsi="標楷體" w:hint="eastAsia"/>
         </w:rPr>
-        <w:t>07</w:t>
-      </w:r>
-      <w:r>
-        <w:rPr>
-          <w:rFonts w:ascii="標楷體" w:eastAsia="標楷體" w:hAnsi="標楷體" w:hint="eastAsia"/>
-        </w:rPr>
-        <w:t>之關聯結果</w:t>
+        <w:t>07之關聯結果</w:t>
       </w:r>
     </w:p>
     <w:p>
@@ -2320,6 +2302,7 @@
       <w:r>
         <w:rPr>
           <w:rFonts w:ascii="標楷體" w:eastAsia="標楷體" w:hAnsi="標楷體"/>
+          <w:noProof/>
         </w:rPr>
         <w:lastRenderedPageBreak/>
         <w:drawing>
@@ -2423,6 +2406,7 @@
       <w:r>
         <w:rPr>
           <w:rFonts w:ascii="標楷體" w:eastAsia="標楷體" w:hAnsi="標楷體"/>
+          <w:noProof/>
         </w:rPr>
         <w:drawing>
           <wp:inline distT="0" distB="0" distL="0" distR="0" wp14:anchorId="729C8DB5" wp14:editId="37E3C136">
@@ -2464,19 +2448,7 @@
         <w:rPr>
           <w:rFonts w:ascii="標楷體" w:eastAsia="標楷體" w:hAnsi="標楷體" w:hint="eastAsia"/>
         </w:rPr>
-        <w:t>圖</w:t>
-      </w:r>
-      <w:r>
-        <w:rPr>
-          <w:rFonts w:ascii="標楷體" w:eastAsia="標楷體" w:hAnsi="標楷體" w:hint="eastAsia"/>
-        </w:rPr>
-        <w:t>5</w:t>
-      </w:r>
-      <w:r>
-        <w:rPr>
-          <w:rFonts w:ascii="標楷體" w:eastAsia="標楷體" w:hAnsi="標楷體" w:hint="eastAsia"/>
-        </w:rPr>
-        <w:t>.</w:t>
+        <w:t>圖5.</w:t>
       </w:r>
       <w:r>
         <w:rPr>
@@ -2524,25 +2496,20 @@
         <w:rPr>
           <w:rFonts w:ascii="標楷體" w:eastAsia="標楷體" w:hAnsi="標楷體" w:hint="eastAsia"/>
         </w:rPr>
-        <w:t>07</w:t>
-      </w:r>
-      <w:r>
-        <w:rPr>
-          <w:rFonts w:ascii="標楷體" w:eastAsia="標楷體" w:hAnsi="標楷體" w:hint="eastAsia"/>
-        </w:rPr>
-        <w:t>之關聯結果</w:t>
+        <w:t>07之關聯結果</w:t>
       </w:r>
     </w:p>
     <w:p>
       <w:pPr>
         <w:jc w:val="center"/>
         <w:rPr>
-          <w:rFonts w:ascii="標楷體" w:eastAsia="標楷體" w:hAnsi="標楷體" w:hint="eastAsia"/>
-        </w:rPr>
-      </w:pPr>
-      <w:r>
-        <w:rPr>
-          <w:rFonts w:ascii="標楷體" w:eastAsia="標楷體" w:hAnsi="標楷體"/>
+          <w:rFonts w:ascii="標楷體" w:eastAsia="標楷體" w:hAnsi="標楷體"/>
+        </w:rPr>
+      </w:pPr>
+      <w:r>
+        <w:rPr>
+          <w:rFonts w:ascii="標楷體" w:eastAsia="標楷體" w:hAnsi="標楷體"/>
+          <w:noProof/>
         </w:rPr>
         <w:drawing>
           <wp:inline distT="0" distB="0" distL="0" distR="0" wp14:anchorId="09214A72" wp14:editId="0C37BD82">
@@ -2598,7 +2565,7 @@
       <w:pPr>
         <w:jc w:val="center"/>
         <w:rPr>
-          <w:rFonts w:ascii="標楷體" w:eastAsia="標楷體" w:hAnsi="標楷體" w:hint="eastAsia"/>
+          <w:rFonts w:ascii="標楷體" w:eastAsia="標楷體" w:hAnsi="標楷體"/>
         </w:rPr>
       </w:pPr>
       <w:r>
@@ -2611,7 +2578,7 @@
     <w:p>
       <w:pPr>
         <w:rPr>
-          <w:rFonts w:ascii="標楷體" w:eastAsia="標楷體" w:hAnsi="標楷體" w:hint="eastAsia"/>
+          <w:rFonts w:ascii="標楷體" w:eastAsia="標楷體" w:hAnsi="標楷體"/>
         </w:rPr>
       </w:pPr>
     </w:p>
@@ -2625,6 +2592,7 @@
       <w:r>
         <w:rPr>
           <w:rFonts w:ascii="標楷體" w:eastAsia="標楷體" w:hAnsi="標楷體"/>
+          <w:noProof/>
         </w:rPr>
         <w:lastRenderedPageBreak/>
         <w:drawing>
@@ -2668,7 +2636,7 @@
       <w:pPr>
         <w:jc w:val="center"/>
         <w:rPr>
-          <w:rFonts w:ascii="標楷體" w:eastAsia="標楷體" w:hAnsi="標楷體" w:hint="eastAsia"/>
+          <w:rFonts w:ascii="標楷體" w:eastAsia="標楷體" w:hAnsi="標楷體"/>
         </w:rPr>
       </w:pPr>
       <w:r>
@@ -2939,25 +2907,7 @@
         <w:rPr>
           <w:rFonts w:ascii="Times New Roman" w:eastAsia="標楷體" w:hAnsi="Times New Roman" w:hint="eastAsia"/>
         </w:rPr>
-        <w:t>最終</w:t>
-      </w:r>
-      <w:r>
-        <w:rPr>
-          <w:rFonts w:ascii="Times New Roman" w:eastAsia="標楷體" w:hAnsi="Times New Roman" w:hint="eastAsia"/>
-        </w:rPr>
-        <w:t>透過</w:t>
-      </w:r>
-      <w:r>
-        <w:rPr>
-          <w:rFonts w:ascii="Times New Roman" w:eastAsia="標楷體" w:hAnsi="Times New Roman" w:hint="eastAsia"/>
-        </w:rPr>
-        <w:t>時間花費的計算</w:t>
-      </w:r>
-      <w:r>
-        <w:rPr>
-          <w:rFonts w:ascii="Times New Roman" w:eastAsia="標楷體" w:hAnsi="Times New Roman" w:hint="eastAsia"/>
-        </w:rPr>
-        <w:t>結果可以發現</w:t>
+        <w:t>最終透過時間花費的計算結果可以發現</w:t>
       </w:r>
       <w:r>
         <w:rPr>
@@ -3535,9 +3485,12 @@
       </w:pPr>
     </w:p>
     <w:sectPr>
+      <w:footerReference w:type="default" r:id="rId23"/>
       <w:pgSz w:w="11906" w:h="16838"/>
       <w:pgMar w:top="1440" w:right="1800" w:bottom="1440" w:left="1800" w:header="851" w:footer="992" w:gutter="0"/>
+      <w:pgNumType w:start="0"/>
       <w:cols w:space="425"/>
+      <w:titlePg/>
       <w:docGrid w:type="lines" w:linePitch="360"/>
     </w:sectPr>
   </w:body>
@@ -3561,6 +3514,51 @@
     </w:p>
   </w:endnote>
 </w:endnotes>
+</file>
+
+<file path=word/footer1.xml><?xml version="1.0" encoding="utf-8"?>
+<w:ftr xmlns:wpc="http://schemas.microsoft.com/office/word/2010/wordprocessingCanvas" xmlns:cx="http://schemas.microsoft.com/office/drawing/2014/chartex" xmlns:cx1="http://schemas.microsoft.com/office/drawing/2015/9/8/chartex" xmlns:cx2="http://schemas.microsoft.com/office/drawing/2015/10/21/chartex" xmlns:cx3="http://schemas.microsoft.com/office/drawing/2016/5/9/chartex" xmlns:cx4="http://schemas.microsoft.com/office/drawing/2016/5/10/chartex" xmlns:cx5="http://schemas.microsoft.com/office/drawing/2016/5/11/chartex" xmlns:cx6="http://schemas.microsoft.com/office/drawing/2016/5/12/chartex" xmlns:cx7="http://schemas.microsoft.com/office/drawing/2016/5/13/chartex" xmlns:cx8="http://schemas.microsoft.com/office/drawing/2016/5/14/chartex" xmlns:mc="http://schemas.openxmlformats.org/markup-compatibility/2006" xmlns:aink="http://schemas.microsoft.com/office/drawing/2016/ink" xmlns:am3d="http://schemas.microsoft.com/office/drawing/2017/model3d" xmlns:o="urn:schemas-microsoft-com:office:office" xmlns:r="http://schemas.openxmlformats.org/officeDocument/2006/relationships" xmlns:m="http://schemas.openxmlformats.org/officeDocument/2006/math" xmlns:v="urn:schemas-microsoft-com:vml" xmlns:wp14="http://schemas.microsoft.com/office/word/2010/wordprocessingDrawing" xmlns:wp="http://schemas.openxmlformats.org/drawingml/2006/wordprocessingDrawing" xmlns:w10="urn:schemas-microsoft-com:office:word" xmlns:w="http://schemas.openxmlformats.org/wordprocessingml/2006/main" xmlns:w14="http://schemas.microsoft.com/office/word/2010/wordml" xmlns:w15="http://schemas.microsoft.com/office/word/2012/wordml" xmlns:w16cex="http://schemas.microsoft.com/office/word/2018/wordml/cex" xmlns:w16cid="http://schemas.microsoft.com/office/word/2016/wordml/cid" xmlns:w16="http://schemas.microsoft.com/office/word/2018/wordml" xmlns:w16sdtdh="http://schemas.microsoft.com/office/word/2020/wordml/sdtdatahash" xmlns:w16se="http://schemas.microsoft.com/office/word/2015/wordml/symex" xmlns:wpg="http://schemas.microsoft.com/office/word/2010/wordprocessingGroup" xmlns:wpi="http://schemas.microsoft.com/office/word/2010/wordprocessingInk" xmlns:wne="http://schemas.microsoft.com/office/word/2006/wordml" xmlns:wps="http://schemas.microsoft.com/office/word/2010/wordprocessingShape" mc:Ignorable="w14 w15 w16se w16cid w16 w16cex w16sdtdh wp14">
+  <w:sdt>
+    <w:sdtPr>
+      <w:id w:val="1360554349"/>
+      <w:docPartObj>
+        <w:docPartGallery w:val="Page Numbers (Bottom of Page)"/>
+        <w:docPartUnique/>
+      </w:docPartObj>
+    </w:sdtPr>
+    <w:sdtContent>
+      <w:p>
+        <w:pPr>
+          <w:pStyle w:val="a5"/>
+          <w:jc w:val="center"/>
+        </w:pPr>
+        <w:r>
+          <w:fldChar w:fldCharType="begin"/>
+        </w:r>
+        <w:r>
+          <w:instrText>PAGE   \* MERGEFORMAT</w:instrText>
+        </w:r>
+        <w:r>
+          <w:fldChar w:fldCharType="separate"/>
+        </w:r>
+        <w:r>
+          <w:rPr>
+            <w:lang w:val="zh-TW"/>
+          </w:rPr>
+          <w:t>1</w:t>
+        </w:r>
+        <w:r>
+          <w:fldChar w:fldCharType="end"/>
+        </w:r>
+      </w:p>
+    </w:sdtContent>
+  </w:sdt>
+  <w:p>
+    <w:pPr>
+      <w:pStyle w:val="a5"/>
+    </w:pPr>
+  </w:p>
+</w:ftr>
 </file>
 
 <file path=word/footnotes.xml><?xml version="1.0" encoding="utf-8"?>
@@ -4133,6 +4131,7 @@
   <w:style w:type="character" w:default="1" w:styleId="a0">
     <w:name w:val="Default Paragraph Font"/>
     <w:uiPriority w:val="1"/>
+    <w:semiHidden/>
     <w:unhideWhenUsed/>
   </w:style>
   <w:style w:type="table" w:default="1" w:styleId="a1">
